--- a/Week4_Advertise_Temp_v1.0.docx
+++ b/Week4_Advertise_Temp_v1.0.docx
@@ -276,6 +276,318 @@
       <w:r>
         <w:t xml:space="preserve"> connect app on your phone</w:t>
       </w:r>
+    </w:p>
+    <w:p>
+      <w:pPr>
+        <w:jc w:val="both"/>
+        <w:rPr>
+          <w:b/>
+          <w:bCs/>
+        </w:rPr>
+      </w:pPr>
+      <w:r>
+        <w:rPr>
+          <w:b/>
+          <w:bCs/>
+        </w:rPr>
+        <w:t xml:space="preserve">Bluetooth Low Energy </w:t>
+      </w:r>
+      <w:r>
+        <w:rPr>
+          <w:b/>
+          <w:bCs/>
+        </w:rPr>
+        <w:t>Advertising</w:t>
+      </w:r>
+    </w:p>
+    <w:p>
+      <w:pPr>
+        <w:jc w:val="both"/>
+      </w:pPr>
+      <w:r>
+        <w:t xml:space="preserve">The nRF54L15DK is a </w:t>
+      </w:r>
+      <w:r>
+        <w:rPr>
+          <w:i/>
+          <w:iCs/>
+        </w:rPr>
+        <w:t>peripheral</w:t>
+      </w:r>
+      <w:r>
+        <w:t xml:space="preserve"> device that advertises its presence and temperature values to a </w:t>
+      </w:r>
+      <w:r>
+        <w:rPr>
+          <w:i/>
+          <w:iCs/>
+        </w:rPr>
+        <w:t>central</w:t>
+      </w:r>
+      <w:r>
+        <w:t xml:space="preserve"> device.</w:t>
+      </w:r>
+      <w:r>
+        <w:t xml:space="preserve"> In our lab, the central device </w:t>
+      </w:r>
+      <w:r>
+        <w:t>can be any device that has a scanning function, such as your phone, a laptop or a tablet.</w:t>
+      </w:r>
+      <w:r>
+        <w:t xml:space="preserve"> We call this advertise-scan setup the Broadcast Topology as illustrated in Fig. 1.</w:t>
+      </w:r>
+    </w:p>
+    <w:p>
+      <w:pPr>
+        <w:keepNext/>
+        <w:jc w:val="center"/>
+      </w:pPr>
+      <w:r>
+        <w:rPr>
+          <w:noProof/>
+        </w:rPr>
+        <w:lastRenderedPageBreak/>
+        <w:drawing>
+          <wp:inline distT="0" distB="0" distL="0" distR="0" wp14:anchorId="00130B9F" wp14:editId="5E979039">
+            <wp:extent cx="2138576" cy="1677496"/>
+            <wp:effectExtent l="0" t="0" r="0" b="0"/>
+            <wp:docPr id="227366404" name="Picture 1"/>
+            <wp:cNvGraphicFramePr>
+              <a:graphicFrameLocks xmlns:a="http://schemas.openxmlformats.org/drawingml/2006/main" noChangeAspect="1"/>
+            </wp:cNvGraphicFramePr>
+            <a:graphic xmlns:a="http://schemas.openxmlformats.org/drawingml/2006/main">
+              <a:graphicData uri="http://schemas.openxmlformats.org/drawingml/2006/picture">
+                <pic:pic xmlns:pic="http://schemas.openxmlformats.org/drawingml/2006/picture">
+                  <pic:nvPicPr>
+                    <pic:cNvPr id="227366404" name="Picture 227366404"/>
+                    <pic:cNvPicPr/>
+                  </pic:nvPicPr>
+                  <pic:blipFill rotWithShape="1">
+                    <a:blip r:embed="rId5">
+                      <a:extLst>
+                        <a:ext uri="{28A0092B-C50C-407E-A947-70E740481C1C}">
+                          <a14:useLocalDpi xmlns:a14="http://schemas.microsoft.com/office/drawing/2010/main" val="0"/>
+                        </a:ext>
+                      </a:extLst>
+                    </a:blip>
+                    <a:srcRect l="16019" t="19782" r="18147" b="12015"/>
+                    <a:stretch>
+                      <a:fillRect/>
+                    </a:stretch>
+                  </pic:blipFill>
+                  <pic:spPr bwMode="auto">
+                    <a:xfrm>
+                      <a:off x="0" y="0"/>
+                      <a:ext cx="2147435" cy="1684445"/>
+                    </a:xfrm>
+                    <a:prstGeom prst="rect">
+                      <a:avLst/>
+                    </a:prstGeom>
+                    <a:ln>
+                      <a:noFill/>
+                    </a:ln>
+                    <a:extLst>
+                      <a:ext uri="{53640926-AAD7-44D8-BBD7-CCE9431645EC}">
+                        <a14:shadowObscured xmlns:a14="http://schemas.microsoft.com/office/drawing/2010/main"/>
+                      </a:ext>
+                    </a:extLst>
+                  </pic:spPr>
+                </pic:pic>
+              </a:graphicData>
+            </a:graphic>
+          </wp:inline>
+        </w:drawing>
+      </w:r>
+    </w:p>
+    <w:p>
+      <w:pPr>
+        <w:pStyle w:val="Caption"/>
+        <w:jc w:val="center"/>
+      </w:pPr>
+      <w:r>
+        <w:t xml:space="preserve">Figure </w:t>
+      </w:r>
+      <w:r>
+        <w:fldChar w:fldCharType="begin"/>
+      </w:r>
+      <w:r>
+        <w:instrText xml:space="preserve"> SEQ Figure \* ARABIC </w:instrText>
+      </w:r>
+      <w:r>
+        <w:fldChar w:fldCharType="separate"/>
+      </w:r>
+      <w:r>
+        <w:rPr>
+          <w:noProof/>
+        </w:rPr>
+        <w:t>1</w:t>
+      </w:r>
+      <w:r>
+        <w:fldChar w:fldCharType="end"/>
+      </w:r>
+      <w:r>
+        <w:t xml:space="preserve"> Broadcast topology with one peripheral and several central [1]</w:t>
+      </w:r>
+    </w:p>
+    <w:p>
+      <w:r>
+        <w:t xml:space="preserve">When a peripheral device is in an advertising state, it sends out advertising packets periodically at </w:t>
+      </w:r>
+      <w:r>
+        <w:rPr>
+          <w:b/>
+          <w:bCs/>
+        </w:rPr>
+        <w:t>advertising intervals</w:t>
+      </w:r>
+      <w:r>
+        <w:t xml:space="preserve"> on the </w:t>
+      </w:r>
+      <w:r>
+        <w:rPr>
+          <w:b/>
+          <w:bCs/>
+        </w:rPr>
+        <w:t>advertisement channels</w:t>
+      </w:r>
+      <w:r>
+        <w:t xml:space="preserve">. </w:t>
+      </w:r>
+    </w:p>
+    <w:tbl>
+      <w:tblPr>
+        <w:tblStyle w:val="TableGrid"/>
+        <w:tblW w:w="0" w:type="auto"/>
+        <w:tblBorders>
+          <w:top w:val="single" w:sz="12" w:space="0" w:color="auto"/>
+          <w:left w:val="single" w:sz="12" w:space="0" w:color="auto"/>
+          <w:bottom w:val="single" w:sz="12" w:space="0" w:color="auto"/>
+          <w:right w:val="single" w:sz="12" w:space="0" w:color="auto"/>
+          <w:insideH w:val="single" w:sz="12" w:space="0" w:color="auto"/>
+          <w:insideV w:val="single" w:sz="12" w:space="0" w:color="auto"/>
+        </w:tblBorders>
+        <w:tblLook w:val="04A0" w:firstRow="1" w:lastRow="0" w:firstColumn="1" w:lastColumn="0" w:noHBand="0" w:noVBand="1"/>
+      </w:tblPr>
+      <w:tblGrid>
+        <w:gridCol w:w="8996"/>
+      </w:tblGrid>
+      <w:tr>
+        <w:tc>
+          <w:tcPr>
+            <w:tcW w:w="9016" w:type="dxa"/>
+          </w:tcPr>
+          <w:p>
+            <w:r>
+              <w:rPr>
+                <w:b/>
+                <w:bCs/>
+              </w:rPr>
+              <w:t>Advertising intervals</w:t>
+            </w:r>
+            <w:r>
+              <w:t xml:space="preserve">: The interval at which an advertising packet is sent. This is in the range of 20 </w:t>
+            </w:r>
+            <w:proofErr w:type="spellStart"/>
+            <w:r>
+              <w:t>ms</w:t>
+            </w:r>
+            <w:proofErr w:type="spellEnd"/>
+            <w:r>
+              <w:t xml:space="preserve"> to 10.24 s, with a step increase of 0.625 </w:t>
+            </w:r>
+            <w:proofErr w:type="spellStart"/>
+            <w:r>
+              <w:t>ms</w:t>
+            </w:r>
+            <w:proofErr w:type="spellEnd"/>
+            <w:r>
+              <w:t xml:space="preserve">. </w:t>
+            </w:r>
+          </w:p>
+          <w:p>
+            <w:r>
+              <w:rPr>
+                <w:b/>
+                <w:bCs/>
+              </w:rPr>
+              <w:t>Advertising channels</w:t>
+            </w:r>
+            <w:r>
+              <w:t xml:space="preserve">: </w:t>
+            </w:r>
+            <w:r>
+              <w:t>The three</w:t>
+            </w:r>
+            <w:r>
+              <w:t xml:space="preserve"> primary</w:t>
+            </w:r>
+            <w:r>
+              <w:t xml:space="preserve"> frequency channels (</w:t>
+            </w:r>
+            <w:proofErr w:type="spellStart"/>
+            <w:r>
+              <w:t>ch.</w:t>
+            </w:r>
+            <w:proofErr w:type="spellEnd"/>
+            <w:r>
+              <w:t xml:space="preserve"> 37, 38 and 39) on the 2.4 GHz band. </w:t>
+            </w:r>
+            <w:r>
+              <w:t xml:space="preserve">See </w:t>
+            </w:r>
+            <w:hyperlink r:id="rId6" w:history="1">
+              <w:r>
+                <w:rPr>
+                  <w:rStyle w:val="Hyperlink"/>
+                </w:rPr>
+                <w:t xml:space="preserve">BLE </w:t>
+              </w:r>
+              <w:proofErr w:type="spellStart"/>
+              <w:r>
+                <w:rPr>
+                  <w:rStyle w:val="Hyperlink"/>
+                </w:rPr>
+                <w:t>Advertisment</w:t>
+              </w:r>
+              <w:proofErr w:type="spellEnd"/>
+              <w:r>
+                <w:rPr>
+                  <w:rStyle w:val="Hyperlink"/>
+                </w:rPr>
+                <w:t xml:space="preserve"> channels – </w:t>
+              </w:r>
+              <w:proofErr w:type="spellStart"/>
+              <w:r>
+                <w:rPr>
+                  <w:rStyle w:val="Hyperlink"/>
+                </w:rPr>
+                <w:t>SemFio</w:t>
+              </w:r>
+              <w:proofErr w:type="spellEnd"/>
+              <w:r>
+                <w:rPr>
+                  <w:rStyle w:val="Hyperlink"/>
+                </w:rPr>
+                <w:t xml:space="preserve"> Networks</w:t>
+              </w:r>
+            </w:hyperlink>
+            <w:r>
+              <w:t xml:space="preserve"> for more details. </w:t>
+            </w:r>
+          </w:p>
+        </w:tc>
+      </w:tr>
+    </w:tbl>
+    <w:p/>
+    <w:p/>
+    <w:p>
+      <w:pPr>
+        <w:jc w:val="both"/>
+        <w:rPr>
+          <w:b/>
+          <w:bCs/>
+        </w:rPr>
+      </w:pPr>
     </w:p>
     <w:sectPr>
       <w:pgSz w:w="11906" w:h="16838"/>
@@ -1427,7 +1739,6 @@
   <w:style w:type="character" w:default="1" w:styleId="DefaultParagraphFont">
     <w:name w:val="Default Paragraph Font"/>
     <w:uiPriority w:val="1"/>
-    <w:semiHidden/>
     <w:unhideWhenUsed/>
   </w:style>
   <w:style w:type="table" w:default="1" w:styleId="TableNormal">
@@ -1739,6 +2050,67 @@
       <w:smallCaps/>
       <w:color w:val="0F4761" w:themeColor="accent1" w:themeShade="BF"/>
       <w:spacing w:val="5"/>
+    </w:rPr>
+  </w:style>
+  <w:style w:type="paragraph" w:styleId="Caption">
+    <w:name w:val="caption"/>
+    <w:basedOn w:val="Normal"/>
+    <w:next w:val="Normal"/>
+    <w:uiPriority w:val="35"/>
+    <w:unhideWhenUsed/>
+    <w:qFormat/>
+    <w:rsid w:val="002401AA"/>
+    <w:pPr>
+      <w:spacing w:after="200" w:line="240" w:lineRule="auto"/>
+    </w:pPr>
+    <w:rPr>
+      <w:i/>
+      <w:iCs/>
+      <w:color w:val="0E2841" w:themeColor="text2"/>
+      <w:sz w:val="18"/>
+      <w:szCs w:val="18"/>
+    </w:rPr>
+  </w:style>
+  <w:style w:type="table" w:styleId="TableGrid">
+    <w:name w:val="Table Grid"/>
+    <w:basedOn w:val="TableNormal"/>
+    <w:uiPriority w:val="39"/>
+    <w:rsid w:val="005D5859"/>
+    <w:pPr>
+      <w:spacing w:after="0" w:line="240" w:lineRule="auto"/>
+    </w:pPr>
+    <w:tblPr>
+      <w:tblBorders>
+        <w:top w:val="single" w:sz="4" w:space="0" w:color="auto"/>
+        <w:left w:val="single" w:sz="4" w:space="0" w:color="auto"/>
+        <w:bottom w:val="single" w:sz="4" w:space="0" w:color="auto"/>
+        <w:right w:val="single" w:sz="4" w:space="0" w:color="auto"/>
+        <w:insideH w:val="single" w:sz="4" w:space="0" w:color="auto"/>
+        <w:insideV w:val="single" w:sz="4" w:space="0" w:color="auto"/>
+      </w:tblBorders>
+    </w:tblPr>
+  </w:style>
+  <w:style w:type="character" w:styleId="Hyperlink">
+    <w:name w:val="Hyperlink"/>
+    <w:basedOn w:val="DefaultParagraphFont"/>
+    <w:uiPriority w:val="99"/>
+    <w:unhideWhenUsed/>
+    <w:rsid w:val="002F2893"/>
+    <w:rPr>
+      <w:color w:val="467886" w:themeColor="hyperlink"/>
+      <w:u w:val="single"/>
+    </w:rPr>
+  </w:style>
+  <w:style w:type="character" w:styleId="UnresolvedMention">
+    <w:name w:val="Unresolved Mention"/>
+    <w:basedOn w:val="DefaultParagraphFont"/>
+    <w:uiPriority w:val="99"/>
+    <w:semiHidden/>
+    <w:unhideWhenUsed/>
+    <w:rsid w:val="002F2893"/>
+    <w:rPr>
+      <w:color w:val="605E5C"/>
+      <w:shd w:val="clear" w:color="auto" w:fill="E1DFDD"/>
     </w:rPr>
   </w:style>
 </w:styles>
